--- a/Report/8-KetQuaThucHien.docx
+++ b/Report/8-KetQuaThucHien.docx
@@ -1,6 +1,6 @@
 
 <file path=word/document.xml><?xml version="1.0" encoding="utf-8"?>
-<w:document xmlns:wpc="http://schemas.microsoft.com/office/word/2010/wordprocessingCanvas" xmlns:cx="http://schemas.microsoft.com/office/drawing/2014/chartex" xmlns:cx1="http://schemas.microsoft.com/office/drawing/2015/9/8/chartex" xmlns:cx2="http://schemas.microsoft.com/office/drawing/2015/10/21/chartex" xmlns:cx3="http://schemas.microsoft.com/office/drawing/2016/5/9/chartex" xmlns:cx4="http://schemas.microsoft.com/office/drawing/2016/5/10/chartex" xmlns:cx5="http://schemas.microsoft.com/office/drawing/2016/5/11/chartex" xmlns:cx6="http://schemas.microsoft.com/office/drawing/2016/5/12/chartex" xmlns:cx7="http://schemas.microsoft.com/office/drawing/2016/5/13/chartex" xmlns:cx8="http://schemas.microsoft.com/office/drawing/2016/5/14/chartex" xmlns:mc="http://schemas.openxmlformats.org/markup-compatibility/2006" xmlns:aink="http://schemas.microsoft.com/office/drawing/2016/ink" xmlns:am3d="http://schemas.microsoft.com/office/drawing/2017/model3d" xmlns:o="urn:schemas-microsoft-com:office:office" xmlns:oel="http://schemas.microsoft.com/office/2019/extlst" xmlns:r="http://schemas.openxmlformats.org/officeDocument/2006/relationships" xmlns:m="http://schemas.openxmlformats.org/officeDocument/2006/math" xmlns:v="urn:schemas-microsoft-com:vml" xmlns:wp14="http://schemas.microsoft.com/office/word/2010/wordprocessingDrawing" xmlns:wp="http://schemas.openxmlformats.org/drawingml/2006/wordprocessingDrawing" xmlns:w10="urn:schemas-microsoft-com:office:word" xmlns:w="http://schemas.openxmlformats.org/wordprocessingml/2006/main" xmlns:w14="http://schemas.microsoft.com/office/word/2010/wordml" xmlns:w15="http://schemas.microsoft.com/office/word/2012/wordml" xmlns:w16cex="http://schemas.microsoft.com/office/word/2018/wordml/cex" xmlns:w16cid="http://schemas.microsoft.com/office/word/2016/wordml/cid" xmlns:w16="http://schemas.microsoft.com/office/word/2018/wordml" xmlns:w16sdtdh="http://schemas.microsoft.com/office/word/2020/wordml/sdtdatahash" xmlns:w16se="http://schemas.microsoft.com/office/word/2015/wordml/symex" xmlns:wpg="http://schemas.microsoft.com/office/word/2010/wordprocessingGroup" xmlns:wpi="http://schemas.microsoft.com/office/word/2010/wordprocessingInk" xmlns:wne="http://schemas.microsoft.com/office/word/2006/wordml" xmlns:wps="http://schemas.microsoft.com/office/word/2010/wordprocessingShape" mc:Ignorable="w14 w15 w16se w16cid w16 w16cex w16sdtdh wp14">
+<w:document xmlns:wpc="http://schemas.microsoft.com/office/word/2010/wordprocessingCanvas" xmlns:cx="http://schemas.microsoft.com/office/drawing/2014/chartex" xmlns:mc="http://schemas.openxmlformats.org/markup-compatibility/2006" xmlns:o="urn:schemas-microsoft-com:office:office" xmlns:r="http://schemas.openxmlformats.org/officeDocument/2006/relationships" xmlns:m="http://schemas.openxmlformats.org/officeDocument/2006/math" xmlns:v="urn:schemas-microsoft-com:vml" xmlns:wp14="http://schemas.microsoft.com/office/word/2010/wordprocessingDrawing" xmlns:wp="http://schemas.openxmlformats.org/drawingml/2006/wordprocessingDrawing" xmlns:w10="urn:schemas-microsoft-com:office:word" xmlns:w="http://schemas.openxmlformats.org/wordprocessingml/2006/main" xmlns:w14="http://schemas.microsoft.com/office/word/2010/wordml" xmlns:w15="http://schemas.microsoft.com/office/word/2012/wordml" xmlns:w16se="http://schemas.microsoft.com/office/word/2015/wordml/symex" xmlns:wpg="http://schemas.microsoft.com/office/word/2010/wordprocessingGroup" xmlns:wpi="http://schemas.microsoft.com/office/word/2010/wordprocessingInk" xmlns:wne="http://schemas.microsoft.com/office/word/2006/wordml" xmlns:wps="http://schemas.microsoft.com/office/word/2010/wordprocessingShape" mc:Ignorable="w14 w15 w16se wp14">
   <w:body>
     <w:p>
       <w:pPr>
@@ -120,7 +120,19 @@
           <w:szCs w:val="30"/>
           <w:lang w:val="en-US"/>
         </w:rPr>
-        <w:t>1.0</w:t>
+        <w:t>2</w:t>
+      </w:r>
+      <w:bookmarkStart w:id="0" w:name="_GoBack"/>
+      <w:bookmarkEnd w:id="0"/>
+      <w:r>
+        <w:rPr>
+          <w:rFonts w:ascii="Arial" w:hAnsi="Arial"/>
+          <w:color w:val="0000FF"/>
+          <w:sz w:val="34"/>
+          <w:szCs w:val="30"/>
+          <w:lang w:val="en-US"/>
+        </w:rPr>
+        <w:t>.0</w:t>
       </w:r>
     </w:p>
     <w:p>
@@ -268,6 +280,26 @@
           <w:lang w:val="en-US"/>
         </w:rPr>
         <w:t>22424018 – Thân Văn Đức Tính</w:t>
+      </w:r>
+    </w:p>
+    <w:p>
+      <w:pPr>
+        <w:keepLines/>
+        <w:spacing w:after="120"/>
+        <w:jc w:val="center"/>
+        <w:rPr>
+          <w:rFonts w:eastAsia="SimSun"/>
+          <w:color w:val="0000FF"/>
+          <w:lang w:val="en-US"/>
+        </w:rPr>
+      </w:pPr>
+      <w:r>
+        <w:rPr>
+          <w:rFonts w:eastAsia="SimSun"/>
+          <w:color w:val="0000FF"/>
+          <w:lang w:val="en-US"/>
+        </w:rPr>
+        <w:t>22424030 - Nguyễn Đức Thịnh</w:t>
       </w:r>
     </w:p>
     <w:p>
@@ -561,7 +593,7 @@
                 <w:color w:val="0000FF"/>
                 <w:lang w:val="en-US"/>
               </w:rPr>
-              <w:t>Realease Phần mềm</w:t>
+              <w:t>Khởi tạo</w:t>
             </w:r>
           </w:p>
         </w:tc>
@@ -618,6 +650,13 @@
                 <w:lang w:val="en-US"/>
               </w:rPr>
             </w:pPr>
+            <w:r>
+              <w:rPr>
+                <w:rFonts w:eastAsia="SimSun"/>
+                <w:lang w:val="en-US"/>
+              </w:rPr>
+              <w:t>5/1/2024</w:t>
+            </w:r>
           </w:p>
         </w:tc>
         <w:tc>
@@ -640,6 +679,13 @@
                 <w:lang w:val="en-US"/>
               </w:rPr>
             </w:pPr>
+            <w:r>
+              <w:rPr>
+                <w:rFonts w:eastAsia="SimSun"/>
+                <w:lang w:val="en-US"/>
+              </w:rPr>
+              <w:t>2.0</w:t>
+            </w:r>
           </w:p>
         </w:tc>
         <w:tc>
@@ -662,6 +708,13 @@
                 <w:lang w:val="en-US"/>
               </w:rPr>
             </w:pPr>
+            <w:r>
+              <w:rPr>
+                <w:rFonts w:eastAsia="SimSun"/>
+                <w:lang w:val="en-US"/>
+              </w:rPr>
+              <w:t>Tổng hợp bản cuối cùng</w:t>
+            </w:r>
           </w:p>
         </w:tc>
         <w:tc>
@@ -684,6 +737,13 @@
                 <w:lang w:val="en-US"/>
               </w:rPr>
             </w:pPr>
+            <w:r>
+              <w:rPr>
+                <w:rFonts w:eastAsia="SimSun"/>
+                <w:lang w:val="en-US"/>
+              </w:rPr>
+              <w:t>Nguyễn Đức Thịnh</w:t>
+            </w:r>
           </w:p>
         </w:tc>
       </w:tr>
@@ -1228,7 +1288,7 @@
           <w:lang w:val="en-US"/>
         </w:rPr>
       </w:pPr>
-      <w:bookmarkStart w:id="0" w:name="_Toc176926430"/>
+      <w:bookmarkStart w:id="1" w:name="_Toc176926430"/>
       <w:r>
         <w:rPr>
           <w:b w:val="0"/>
@@ -1237,7 +1297,7 @@
         <w:lastRenderedPageBreak/>
         <w:t>Môi trường phát triển và Môi trường triển khai</w:t>
       </w:r>
-      <w:bookmarkEnd w:id="0"/>
+      <w:bookmarkEnd w:id="1"/>
     </w:p>
     <w:p>
       <w:pPr>
@@ -1389,7 +1449,7 @@
           <w:numId w:val="28"/>
         </w:numPr>
       </w:pPr>
-      <w:bookmarkStart w:id="1" w:name="_Toc176926431"/>
+      <w:bookmarkStart w:id="2" w:name="_Toc176926431"/>
       <w:r>
         <w:rPr>
           <w:b w:val="0"/>
@@ -1397,7 +1457,7 @@
         </w:rPr>
         <w:t>Kết quả đạt được</w:t>
       </w:r>
-      <w:bookmarkEnd w:id="1"/>
+      <w:bookmarkEnd w:id="2"/>
     </w:p>
     <w:p>
       <w:pPr>
@@ -1453,15 +1513,11 @@
       <w:pPr>
         <w:spacing w:line="360" w:lineRule="auto"/>
         <w:rPr>
-          <w:i/>
-          <w:color w:val="0000FF"/>
-          <w:lang w:val="en-US"/>
-        </w:rPr>
-      </w:pPr>
-      <w:r>
-        <w:rPr>
-          <w:i/>
-          <w:color w:val="0000FF"/>
+          <w:lang w:val="en-US"/>
+        </w:rPr>
+      </w:pPr>
+      <w:r>
+        <w:rPr>
           <w:lang w:val="en-US"/>
         </w:rPr>
         <w:t>Kết quả đạt được trong đề tài:</w:t>
@@ -1475,15 +1531,11 @@
         </w:numPr>
         <w:spacing w:line="360" w:lineRule="auto"/>
         <w:rPr>
-          <w:i/>
-          <w:color w:val="0000FF"/>
-          <w:lang w:val="en-US"/>
-        </w:rPr>
-      </w:pPr>
-      <w:r>
-        <w:rPr>
-          <w:i/>
-          <w:color w:val="0000FF"/>
+          <w:lang w:val="en-US"/>
+        </w:rPr>
+      </w:pPr>
+      <w:r>
+        <w:rPr>
           <w:lang w:val="en-US"/>
         </w:rPr>
         <w:t>Các chức năng đã phân tích, thiết kế chi tiết và đã cài đặt hoàn chỉnh:</w:t>
@@ -1497,15 +1549,11 @@
         </w:numPr>
         <w:spacing w:line="360" w:lineRule="auto"/>
         <w:rPr>
-          <w:i/>
-          <w:color w:val="0000FF"/>
-          <w:lang w:val="en-US"/>
-        </w:rPr>
-      </w:pPr>
-      <w:r>
-        <w:rPr>
-          <w:i/>
-          <w:color w:val="0000FF"/>
+          <w:lang w:val="en-US"/>
+        </w:rPr>
+      </w:pPr>
+      <w:r>
+        <w:rPr>
           <w:lang w:val="en-US"/>
         </w:rPr>
         <w:t>Tra cứu học sinh</w:t>
@@ -1519,15 +1567,11 @@
         </w:numPr>
         <w:spacing w:line="360" w:lineRule="auto"/>
         <w:rPr>
-          <w:i/>
-          <w:color w:val="0000FF"/>
-          <w:lang w:val="en-US"/>
-        </w:rPr>
-      </w:pPr>
-      <w:r>
-        <w:rPr>
-          <w:i/>
-          <w:color w:val="0000FF"/>
+          <w:lang w:val="en-US"/>
+        </w:rPr>
+      </w:pPr>
+      <w:r>
+        <w:rPr>
           <w:lang w:val="en-US"/>
         </w:rPr>
         <w:t>Quản lý quy định (Thêm, xóa, sửa)</w:t>
@@ -1541,15 +1585,11 @@
         </w:numPr>
         <w:spacing w:line="360" w:lineRule="auto"/>
         <w:rPr>
-          <w:i/>
-          <w:color w:val="0000FF"/>
-          <w:lang w:val="en-US"/>
-        </w:rPr>
-      </w:pPr>
-      <w:r>
-        <w:rPr>
-          <w:i/>
-          <w:color w:val="0000FF"/>
+          <w:lang w:val="en-US"/>
+        </w:rPr>
+      </w:pPr>
+      <w:r>
+        <w:rPr>
           <w:lang w:val="en-US"/>
         </w:rPr>
         <w:t>Quản lý bảng điểm (Thêm, xóa sửa)</w:t>
@@ -1563,15 +1603,11 @@
         </w:numPr>
         <w:spacing w:line="360" w:lineRule="auto"/>
         <w:rPr>
-          <w:i/>
-          <w:color w:val="0000FF"/>
-          <w:lang w:val="en-US"/>
-        </w:rPr>
-      </w:pPr>
-      <w:r>
-        <w:rPr>
-          <w:i/>
-          <w:color w:val="0000FF"/>
+          <w:lang w:val="en-US"/>
+        </w:rPr>
+      </w:pPr>
+      <w:r>
+        <w:rPr>
           <w:lang w:val="en-US"/>
         </w:rPr>
         <w:t>Lập báo cáo</w:t>
@@ -1585,15 +1621,11 @@
         </w:numPr>
         <w:spacing w:line="360" w:lineRule="auto"/>
         <w:rPr>
-          <w:i/>
-          <w:color w:val="0000FF"/>
-          <w:lang w:val="en-US"/>
-        </w:rPr>
-      </w:pPr>
-      <w:r>
-        <w:rPr>
-          <w:i/>
-          <w:color w:val="0000FF"/>
+          <w:lang w:val="en-US"/>
+        </w:rPr>
+      </w:pPr>
+      <w:r>
+        <w:rPr>
           <w:lang w:val="en-US"/>
         </w:rPr>
         <w:t>Lập danh sách lớp</w:t>
@@ -1607,15 +1639,11 @@
         </w:numPr>
         <w:spacing w:line="360" w:lineRule="auto"/>
         <w:rPr>
-          <w:i/>
-          <w:color w:val="0000FF"/>
-          <w:lang w:val="en-US"/>
-        </w:rPr>
-      </w:pPr>
-      <w:r>
-        <w:rPr>
-          <w:i/>
-          <w:color w:val="0000FF"/>
+          <w:lang w:val="en-US"/>
+        </w:rPr>
+      </w:pPr>
+      <w:r>
+        <w:rPr>
           <w:lang w:val="en-US"/>
         </w:rPr>
         <w:t>Tiếp nhận hồ sơ học sinh</w:t>
@@ -1629,15 +1657,11 @@
         </w:numPr>
         <w:spacing w:line="360" w:lineRule="auto"/>
         <w:rPr>
-          <w:i/>
-          <w:color w:val="0000FF"/>
-          <w:lang w:val="en-US"/>
-        </w:rPr>
-      </w:pPr>
-      <w:r>
-        <w:rPr>
-          <w:i/>
-          <w:color w:val="0000FF"/>
+          <w:lang w:val="en-US"/>
+        </w:rPr>
+      </w:pPr>
+      <w:r>
+        <w:rPr>
           <w:lang w:val="en-US"/>
         </w:rPr>
         <w:t>Xem hồ sơ cá nhân</w:t>
@@ -1651,15 +1675,11 @@
         </w:numPr>
         <w:spacing w:line="360" w:lineRule="auto"/>
         <w:rPr>
-          <w:i/>
-          <w:color w:val="0000FF"/>
-          <w:lang w:val="en-US"/>
-        </w:rPr>
-      </w:pPr>
-      <w:r>
-        <w:rPr>
-          <w:i/>
-          <w:color w:val="0000FF"/>
+          <w:lang w:val="en-US"/>
+        </w:rPr>
+      </w:pPr>
+      <w:r>
+        <w:rPr>
           <w:lang w:val="en-US"/>
         </w:rPr>
         <w:t>Xem bảng điểm cá nhân</w:t>
@@ -1673,15 +1693,11 @@
         </w:numPr>
         <w:spacing w:line="360" w:lineRule="auto"/>
         <w:rPr>
-          <w:i/>
-          <w:color w:val="0000FF"/>
-          <w:lang w:val="en-US"/>
-        </w:rPr>
-      </w:pPr>
-      <w:r>
-        <w:rPr>
-          <w:i/>
-          <w:color w:val="0000FF"/>
+          <w:lang w:val="en-US"/>
+        </w:rPr>
+      </w:pPr>
+      <w:r>
+        <w:rPr>
           <w:lang w:val="en-US"/>
         </w:rPr>
         <w:t>Xem thông báo từ nhà trường</w:t>
@@ -1695,15 +1711,11 @@
         </w:numPr>
         <w:spacing w:line="360" w:lineRule="auto"/>
         <w:rPr>
-          <w:i/>
-          <w:color w:val="0000FF"/>
-          <w:lang w:val="en-US"/>
-        </w:rPr>
-      </w:pPr>
-      <w:r>
-        <w:rPr>
-          <w:i/>
-          <w:color w:val="0000FF"/>
+          <w:lang w:val="en-US"/>
+        </w:rPr>
+      </w:pPr>
+      <w:r>
+        <w:rPr>
           <w:lang w:val="en-US"/>
         </w:rPr>
         <w:t>Lập thông báo</w:t>
@@ -1717,15 +1729,11 @@
         </w:numPr>
         <w:spacing w:line="360" w:lineRule="auto"/>
         <w:rPr>
-          <w:i/>
-          <w:color w:val="0000FF"/>
-          <w:lang w:val="en-US"/>
-        </w:rPr>
-      </w:pPr>
-      <w:r>
-        <w:rPr>
-          <w:i/>
-          <w:color w:val="0000FF"/>
+          <w:lang w:val="en-US"/>
+        </w:rPr>
+      </w:pPr>
+      <w:r>
+        <w:rPr>
           <w:lang w:val="en-US"/>
         </w:rPr>
         <w:t>Lập thời khóa biểu</w:t>
@@ -1739,15 +1747,11 @@
         </w:numPr>
         <w:spacing w:line="360" w:lineRule="auto"/>
         <w:rPr>
-          <w:i/>
-          <w:color w:val="0000FF"/>
-          <w:lang w:val="en-US"/>
-        </w:rPr>
-      </w:pPr>
-      <w:r>
-        <w:rPr>
-          <w:i/>
-          <w:color w:val="0000FF"/>
+          <w:lang w:val="en-US"/>
+        </w:rPr>
+      </w:pPr>
+      <w:r>
+        <w:rPr>
           <w:lang w:val="en-US"/>
         </w:rPr>
         <w:t>Đăng nhập</w:t>
@@ -1761,15 +1765,11 @@
         </w:numPr>
         <w:spacing w:line="360" w:lineRule="auto"/>
         <w:rPr>
-          <w:i/>
-          <w:color w:val="0000FF"/>
-          <w:lang w:val="en-US"/>
-        </w:rPr>
-      </w:pPr>
-      <w:r>
-        <w:rPr>
-          <w:i/>
-          <w:color w:val="0000FF"/>
+          <w:lang w:val="en-US"/>
+        </w:rPr>
+      </w:pPr>
+      <w:r>
+        <w:rPr>
           <w:lang w:val="en-US"/>
         </w:rPr>
         <w:t>Các chức đã phân tích, thiết kế chi và đã cài đặt nhưng chưa hoàn chỉnh: không có</w:t>
@@ -1779,15 +1779,11 @@
       <w:pPr>
         <w:spacing w:line="360" w:lineRule="auto"/>
         <w:rPr>
-          <w:i/>
-          <w:color w:val="0000FF"/>
-          <w:lang w:val="en-US"/>
-        </w:rPr>
-      </w:pPr>
-      <w:r>
-        <w:rPr>
-          <w:i/>
-          <w:color w:val="0000FF"/>
+          <w:lang w:val="en-US"/>
+        </w:rPr>
+      </w:pPr>
+      <w:r>
+        <w:rPr>
           <w:lang w:val="en-US"/>
         </w:rPr>
         <w:t>Điểm đặc sắc của chương trình</w:t>
@@ -1801,15 +1797,11 @@
         </w:numPr>
         <w:spacing w:line="360" w:lineRule="auto"/>
         <w:rPr>
-          <w:i/>
-          <w:color w:val="0000FF"/>
-          <w:lang w:val="en-US"/>
-        </w:rPr>
-      </w:pPr>
-      <w:r>
-        <w:rPr>
-          <w:i/>
-          <w:color w:val="0000FF"/>
+          <w:lang w:val="en-US"/>
+        </w:rPr>
+      </w:pPr>
+      <w:r>
+        <w:rPr>
           <w:lang w:val="en-US"/>
         </w:rPr>
         <w:t>Sử dụng thư viện Dotnetbar để tạo giao diện cho chương trình</w:t>
@@ -1823,15 +1815,11 @@
         </w:numPr>
         <w:spacing w:line="360" w:lineRule="auto"/>
         <w:rPr>
-          <w:i/>
-          <w:color w:val="0000FF"/>
-          <w:lang w:val="en-US"/>
-        </w:rPr>
-      </w:pPr>
-      <w:r>
-        <w:rPr>
-          <w:i/>
-          <w:color w:val="0000FF"/>
+          <w:lang w:val="en-US"/>
+        </w:rPr>
+      </w:pPr>
+      <w:r>
+        <w:rPr>
           <w:lang w:val="en-US"/>
         </w:rPr>
         <w:t>Sử dụng thư viên Crystal Report để in báo cáo</w:t>
@@ -1845,15 +1833,11 @@
         </w:numPr>
         <w:spacing w:line="360" w:lineRule="auto"/>
         <w:rPr>
-          <w:i/>
-          <w:color w:val="0000FF"/>
-          <w:lang w:val="en-US"/>
-        </w:rPr>
-      </w:pPr>
-      <w:r>
-        <w:rPr>
-          <w:i/>
-          <w:color w:val="0000FF"/>
+          <w:lang w:val="en-US"/>
+        </w:rPr>
+      </w:pPr>
+      <w:r>
+        <w:rPr>
           <w:lang w:val="en-US"/>
         </w:rPr>
         <w:lastRenderedPageBreak/>
@@ -1868,36 +1852,14 @@
         </w:numPr>
         <w:spacing w:line="360" w:lineRule="auto"/>
         <w:rPr>
-          <w:i/>
-          <w:color w:val="0000FF"/>
-          <w:lang w:val="en-US"/>
-        </w:rPr>
-      </w:pPr>
-      <w:r>
-        <w:rPr>
-          <w:i/>
-          <w:color w:val="0000FF"/>
-          <w:lang w:val="en-US"/>
-        </w:rPr>
-        <w:t xml:space="preserve">Sử dụng mô hình </w:t>
-      </w:r>
-      <w:proofErr w:type="gramStart"/>
-      <w:r>
-        <w:rPr>
-          <w:i/>
-          <w:color w:val="0000FF"/>
-          <w:lang w:val="en-US"/>
-        </w:rPr>
-        <w:t>3 layer</w:t>
-      </w:r>
-      <w:proofErr w:type="gramEnd"/>
-      <w:r>
-        <w:rPr>
-          <w:i/>
-          <w:color w:val="0000FF"/>
-          <w:lang w:val="en-US"/>
-        </w:rPr>
-        <w:t xml:space="preserve"> để giúp kiến trúc hệ thống ổn định, phân công việc từng lớp rõ ràng</w:t>
+          <w:lang w:val="en-US"/>
+        </w:rPr>
+      </w:pPr>
+      <w:r>
+        <w:rPr>
+          <w:lang w:val="en-US"/>
+        </w:rPr>
+        <w:t>Sử dụng mô hình 3 layer để giúp kiến trúc hệ thống ổn định, phân công việc từng lớp rõ ràng</w:t>
       </w:r>
     </w:p>
     <w:p>
@@ -1911,7 +1873,7 @@
           <w:lang w:val="en-US"/>
         </w:rPr>
       </w:pPr>
-      <w:bookmarkStart w:id="2" w:name="_Toc176926432"/>
+      <w:bookmarkStart w:id="3" w:name="_Toc176926432"/>
       <w:r>
         <w:rPr>
           <w:b w:val="0"/>
@@ -1919,20 +1881,16 @@
         </w:rPr>
         <w:t>Hướng phát triển</w:t>
       </w:r>
-      <w:bookmarkEnd w:id="2"/>
-    </w:p>
-    <w:p>
-      <w:pPr>
-        <w:rPr>
-          <w:i/>
-          <w:color w:val="0000FF"/>
-          <w:lang w:val="en-US"/>
-        </w:rPr>
-      </w:pPr>
-      <w:r>
-        <w:rPr>
-          <w:i/>
-          <w:color w:val="0000FF"/>
+      <w:bookmarkEnd w:id="3"/>
+    </w:p>
+    <w:p>
+      <w:pPr>
+        <w:rPr>
+          <w:lang w:val="en-US"/>
+        </w:rPr>
+      </w:pPr>
+      <w:r>
+        <w:rPr>
           <w:lang w:val="en-US"/>
         </w:rPr>
         <w:t>Hướng phát triển của đề tài:</w:t>
@@ -1946,15 +1904,11 @@
         </w:numPr>
         <w:spacing w:line="240" w:lineRule="auto"/>
         <w:rPr>
-          <w:i/>
-          <w:color w:val="0000FF"/>
-          <w:lang w:val="en-US"/>
-        </w:rPr>
-      </w:pPr>
-      <w:r>
-        <w:rPr>
-          <w:i/>
-          <w:color w:val="0000FF"/>
+          <w:lang w:val="en-US"/>
+        </w:rPr>
+      </w:pPr>
+      <w:r>
+        <w:rPr>
           <w:lang w:val="en-US"/>
         </w:rPr>
         <w:t>Nhóm định mở rộng môi trường là phát triển trên web</w:t>
@@ -1968,15 +1922,11 @@
         </w:numPr>
         <w:spacing w:line="240" w:lineRule="auto"/>
         <w:rPr>
-          <w:i/>
-          <w:color w:val="0000FF"/>
-          <w:lang w:val="en-US"/>
-        </w:rPr>
-      </w:pPr>
-      <w:r>
-        <w:rPr>
-          <w:i/>
-          <w:color w:val="0000FF"/>
+          <w:lang w:val="en-US"/>
+        </w:rPr>
+      </w:pPr>
+      <w:r>
+        <w:rPr>
           <w:lang w:val="en-US"/>
         </w:rPr>
         <w:t>Phát triển hệ thống để trở thành trung tâm quản lý học sinh cấp 3 cho toàn thành phố và sâu xa hơn thế là cho toàn thể nước ta</w:t>
@@ -1990,15 +1940,11 @@
         </w:numPr>
         <w:spacing w:line="240" w:lineRule="auto"/>
         <w:rPr>
-          <w:i/>
-          <w:color w:val="0000FF"/>
-          <w:lang w:val="en-US"/>
-        </w:rPr>
-      </w:pPr>
-      <w:r>
-        <w:rPr>
-          <w:i/>
-          <w:color w:val="0000FF"/>
+          <w:lang w:val="en-US"/>
+        </w:rPr>
+      </w:pPr>
+      <w:r>
+        <w:rPr>
           <w:lang w:val="en-US"/>
         </w:rPr>
         <w:t>Sau khi phát triển trên môi trường website sẽ public API cho bên thứ 3 cơ quan thẩm quyền như Bộ Giáo Dục sử dụng hệ thống để quản lý cuộc thi Trung Học Phổ Thông Quốc Gia</w:t>
@@ -2018,7 +1964,7 @@
 </file>
 
 <file path=word/endnotes.xml><?xml version="1.0" encoding="utf-8"?>
-<w:endnotes xmlns:wpc="http://schemas.microsoft.com/office/word/2010/wordprocessingCanvas" xmlns:cx="http://schemas.microsoft.com/office/drawing/2014/chartex" xmlns:cx1="http://schemas.microsoft.com/office/drawing/2015/9/8/chartex" xmlns:cx2="http://schemas.microsoft.com/office/drawing/2015/10/21/chartex" xmlns:cx3="http://schemas.microsoft.com/office/drawing/2016/5/9/chartex" xmlns:cx4="http://schemas.microsoft.com/office/drawing/2016/5/10/chartex" xmlns:cx5="http://schemas.microsoft.com/office/drawing/2016/5/11/chartex" xmlns:cx6="http://schemas.microsoft.com/office/drawing/2016/5/12/chartex" xmlns:cx7="http://schemas.microsoft.com/office/drawing/2016/5/13/chartex" xmlns:cx8="http://schemas.microsoft.com/office/drawing/2016/5/14/chartex" xmlns:mc="http://schemas.openxmlformats.org/markup-compatibility/2006" xmlns:aink="http://schemas.microsoft.com/office/drawing/2016/ink" xmlns:am3d="http://schemas.microsoft.com/office/drawing/2017/model3d" xmlns:o="urn:schemas-microsoft-com:office:office" xmlns:oel="http://schemas.microsoft.com/office/2019/extlst" xmlns:r="http://schemas.openxmlformats.org/officeDocument/2006/relationships" xmlns:m="http://schemas.openxmlformats.org/officeDocument/2006/math" xmlns:v="urn:schemas-microsoft-com:vml" xmlns:wp14="http://schemas.microsoft.com/office/word/2010/wordprocessingDrawing" xmlns:wp="http://schemas.openxmlformats.org/drawingml/2006/wordprocessingDrawing" xmlns:w10="urn:schemas-microsoft-com:office:word" xmlns:w="http://schemas.openxmlformats.org/wordprocessingml/2006/main" xmlns:w14="http://schemas.microsoft.com/office/word/2010/wordml" xmlns:w15="http://schemas.microsoft.com/office/word/2012/wordml" xmlns:w16cex="http://schemas.microsoft.com/office/word/2018/wordml/cex" xmlns:w16cid="http://schemas.microsoft.com/office/word/2016/wordml/cid" xmlns:w16="http://schemas.microsoft.com/office/word/2018/wordml" xmlns:w16sdtdh="http://schemas.microsoft.com/office/word/2020/wordml/sdtdatahash" xmlns:w16se="http://schemas.microsoft.com/office/word/2015/wordml/symex" xmlns:wpg="http://schemas.microsoft.com/office/word/2010/wordprocessingGroup" xmlns:wpi="http://schemas.microsoft.com/office/word/2010/wordprocessingInk" xmlns:wne="http://schemas.microsoft.com/office/word/2006/wordml" xmlns:wps="http://schemas.microsoft.com/office/word/2010/wordprocessingShape" mc:Ignorable="w14 w15 w16se w16cid w16 w16cex w16sdtdh wp14">
+<w:endnotes xmlns:wpc="http://schemas.microsoft.com/office/word/2010/wordprocessingCanvas" xmlns:cx="http://schemas.microsoft.com/office/drawing/2014/chartex" xmlns:mc="http://schemas.openxmlformats.org/markup-compatibility/2006" xmlns:o="urn:schemas-microsoft-com:office:office" xmlns:r="http://schemas.openxmlformats.org/officeDocument/2006/relationships" xmlns:m="http://schemas.openxmlformats.org/officeDocument/2006/math" xmlns:v="urn:schemas-microsoft-com:vml" xmlns:wp14="http://schemas.microsoft.com/office/word/2010/wordprocessingDrawing" xmlns:wp="http://schemas.openxmlformats.org/drawingml/2006/wordprocessingDrawing" xmlns:w10="urn:schemas-microsoft-com:office:word" xmlns:w="http://schemas.openxmlformats.org/wordprocessingml/2006/main" xmlns:w14="http://schemas.microsoft.com/office/word/2010/wordml" xmlns:w15="http://schemas.microsoft.com/office/word/2012/wordml" xmlns:w16se="http://schemas.microsoft.com/office/word/2015/wordml/symex" xmlns:wpg="http://schemas.microsoft.com/office/word/2010/wordprocessingGroup" xmlns:wpi="http://schemas.microsoft.com/office/word/2010/wordprocessingInk" xmlns:wne="http://schemas.microsoft.com/office/word/2006/wordml" xmlns:wps="http://schemas.microsoft.com/office/word/2010/wordprocessingShape" mc:Ignorable="w14 w15 w16se wp14">
   <w:endnote w:type="separator" w:id="-1">
     <w:p>
       <w:r>
@@ -2037,7 +1983,7 @@
 </file>
 
 <file path=word/footer1.xml><?xml version="1.0" encoding="utf-8"?>
-<w:ftr xmlns:wpc="http://schemas.microsoft.com/office/word/2010/wordprocessingCanvas" xmlns:cx="http://schemas.microsoft.com/office/drawing/2014/chartex" xmlns:cx1="http://schemas.microsoft.com/office/drawing/2015/9/8/chartex" xmlns:cx2="http://schemas.microsoft.com/office/drawing/2015/10/21/chartex" xmlns:cx3="http://schemas.microsoft.com/office/drawing/2016/5/9/chartex" xmlns:cx4="http://schemas.microsoft.com/office/drawing/2016/5/10/chartex" xmlns:cx5="http://schemas.microsoft.com/office/drawing/2016/5/11/chartex" xmlns:cx6="http://schemas.microsoft.com/office/drawing/2016/5/12/chartex" xmlns:cx7="http://schemas.microsoft.com/office/drawing/2016/5/13/chartex" xmlns:cx8="http://schemas.microsoft.com/office/drawing/2016/5/14/chartex" xmlns:mc="http://schemas.openxmlformats.org/markup-compatibility/2006" xmlns:aink="http://schemas.microsoft.com/office/drawing/2016/ink" xmlns:am3d="http://schemas.microsoft.com/office/drawing/2017/model3d" xmlns:o="urn:schemas-microsoft-com:office:office" xmlns:oel="http://schemas.microsoft.com/office/2019/extlst" xmlns:r="http://schemas.openxmlformats.org/officeDocument/2006/relationships" xmlns:m="http://schemas.openxmlformats.org/officeDocument/2006/math" xmlns:v="urn:schemas-microsoft-com:vml" xmlns:wp14="http://schemas.microsoft.com/office/word/2010/wordprocessingDrawing" xmlns:wp="http://schemas.openxmlformats.org/drawingml/2006/wordprocessingDrawing" xmlns:w10="urn:schemas-microsoft-com:office:word" xmlns:w="http://schemas.openxmlformats.org/wordprocessingml/2006/main" xmlns:w14="http://schemas.microsoft.com/office/word/2010/wordml" xmlns:w15="http://schemas.microsoft.com/office/word/2012/wordml" xmlns:w16cex="http://schemas.microsoft.com/office/word/2018/wordml/cex" xmlns:w16cid="http://schemas.microsoft.com/office/word/2016/wordml/cid" xmlns:w16="http://schemas.microsoft.com/office/word/2018/wordml" xmlns:w16sdtdh="http://schemas.microsoft.com/office/word/2020/wordml/sdtdatahash" xmlns:w16se="http://schemas.microsoft.com/office/word/2015/wordml/symex" xmlns:wpg="http://schemas.microsoft.com/office/word/2010/wordprocessingGroup" xmlns:wpi="http://schemas.microsoft.com/office/word/2010/wordprocessingInk" xmlns:wne="http://schemas.microsoft.com/office/word/2006/wordml" xmlns:wps="http://schemas.microsoft.com/office/word/2010/wordprocessingShape" mc:Ignorable="w14 w15 w16se w16cid w16 w16cex w16sdtdh wp14">
+<w:ftr xmlns:wpc="http://schemas.microsoft.com/office/word/2010/wordprocessingCanvas" xmlns:cx="http://schemas.microsoft.com/office/drawing/2014/chartex" xmlns:mc="http://schemas.openxmlformats.org/markup-compatibility/2006" xmlns:o="urn:schemas-microsoft-com:office:office" xmlns:r="http://schemas.openxmlformats.org/officeDocument/2006/relationships" xmlns:m="http://schemas.openxmlformats.org/officeDocument/2006/math" xmlns:v="urn:schemas-microsoft-com:vml" xmlns:wp14="http://schemas.microsoft.com/office/word/2010/wordprocessingDrawing" xmlns:wp="http://schemas.openxmlformats.org/drawingml/2006/wordprocessingDrawing" xmlns:w10="urn:schemas-microsoft-com:office:word" xmlns:w="http://schemas.openxmlformats.org/wordprocessingml/2006/main" xmlns:w14="http://schemas.microsoft.com/office/word/2010/wordml" xmlns:w15="http://schemas.microsoft.com/office/word/2012/wordml" xmlns:w16se="http://schemas.microsoft.com/office/word/2015/wordml/symex" xmlns:wpg="http://schemas.microsoft.com/office/word/2010/wordprocessingGroup" xmlns:wpi="http://schemas.microsoft.com/office/word/2010/wordprocessingInk" xmlns:wne="http://schemas.microsoft.com/office/word/2006/wordml" xmlns:wps="http://schemas.microsoft.com/office/word/2010/wordprocessingShape" mc:Ignorable="w14 w15 w16se wp14">
   <w:tbl>
     <w:tblPr>
       <w:tblW w:w="0" w:type="auto"/>
@@ -2076,7 +2022,7 @@
           <w:r>
             <w:rPr>
               <w:noProof/>
-              <w:lang w:val="en-US"/>
+              <w:lang w:val="en-GB" w:eastAsia="en-GB"/>
             </w:rPr>
             <w:drawing>
               <wp:anchor distT="0" distB="0" distL="114300" distR="114300" simplePos="0" relativeHeight="251661312" behindDoc="1" locked="0" layoutInCell="1" allowOverlap="1" wp14:anchorId="6946C566" wp14:editId="5B0FC1D4">
@@ -2188,7 +2134,7 @@
               <w:rStyle w:val="PageNumber"/>
               <w:noProof/>
             </w:rPr>
-            <w:t>2</w:t>
+            <w:t>4</w:t>
           </w:r>
           <w:r>
             <w:rPr>
@@ -2209,7 +2155,7 @@
 </file>
 
 <file path=word/footnotes.xml><?xml version="1.0" encoding="utf-8"?>
-<w:footnotes xmlns:wpc="http://schemas.microsoft.com/office/word/2010/wordprocessingCanvas" xmlns:cx="http://schemas.microsoft.com/office/drawing/2014/chartex" xmlns:cx1="http://schemas.microsoft.com/office/drawing/2015/9/8/chartex" xmlns:cx2="http://schemas.microsoft.com/office/drawing/2015/10/21/chartex" xmlns:cx3="http://schemas.microsoft.com/office/drawing/2016/5/9/chartex" xmlns:cx4="http://schemas.microsoft.com/office/drawing/2016/5/10/chartex" xmlns:cx5="http://schemas.microsoft.com/office/drawing/2016/5/11/chartex" xmlns:cx6="http://schemas.microsoft.com/office/drawing/2016/5/12/chartex" xmlns:cx7="http://schemas.microsoft.com/office/drawing/2016/5/13/chartex" xmlns:cx8="http://schemas.microsoft.com/office/drawing/2016/5/14/chartex" xmlns:mc="http://schemas.openxmlformats.org/markup-compatibility/2006" xmlns:aink="http://schemas.microsoft.com/office/drawing/2016/ink" xmlns:am3d="http://schemas.microsoft.com/office/drawing/2017/model3d" xmlns:o="urn:schemas-microsoft-com:office:office" xmlns:oel="http://schemas.microsoft.com/office/2019/extlst" xmlns:r="http://schemas.openxmlformats.org/officeDocument/2006/relationships" xmlns:m="http://schemas.openxmlformats.org/officeDocument/2006/math" xmlns:v="urn:schemas-microsoft-com:vml" xmlns:wp14="http://schemas.microsoft.com/office/word/2010/wordprocessingDrawing" xmlns:wp="http://schemas.openxmlformats.org/drawingml/2006/wordprocessingDrawing" xmlns:w10="urn:schemas-microsoft-com:office:word" xmlns:w="http://schemas.openxmlformats.org/wordprocessingml/2006/main" xmlns:w14="http://schemas.microsoft.com/office/word/2010/wordml" xmlns:w15="http://schemas.microsoft.com/office/word/2012/wordml" xmlns:w16cex="http://schemas.microsoft.com/office/word/2018/wordml/cex" xmlns:w16cid="http://schemas.microsoft.com/office/word/2016/wordml/cid" xmlns:w16="http://schemas.microsoft.com/office/word/2018/wordml" xmlns:w16sdtdh="http://schemas.microsoft.com/office/word/2020/wordml/sdtdatahash" xmlns:w16se="http://schemas.microsoft.com/office/word/2015/wordml/symex" xmlns:wpg="http://schemas.microsoft.com/office/word/2010/wordprocessingGroup" xmlns:wpi="http://schemas.microsoft.com/office/word/2010/wordprocessingInk" xmlns:wne="http://schemas.microsoft.com/office/word/2006/wordml" xmlns:wps="http://schemas.microsoft.com/office/word/2010/wordprocessingShape" mc:Ignorable="w14 w15 w16se w16cid w16 w16cex w16sdtdh wp14">
+<w:footnotes xmlns:wpc="http://schemas.microsoft.com/office/word/2010/wordprocessingCanvas" xmlns:cx="http://schemas.microsoft.com/office/drawing/2014/chartex" xmlns:mc="http://schemas.openxmlformats.org/markup-compatibility/2006" xmlns:o="urn:schemas-microsoft-com:office:office" xmlns:r="http://schemas.openxmlformats.org/officeDocument/2006/relationships" xmlns:m="http://schemas.openxmlformats.org/officeDocument/2006/math" xmlns:v="urn:schemas-microsoft-com:vml" xmlns:wp14="http://schemas.microsoft.com/office/word/2010/wordprocessingDrawing" xmlns:wp="http://schemas.openxmlformats.org/drawingml/2006/wordprocessingDrawing" xmlns:w10="urn:schemas-microsoft-com:office:word" xmlns:w="http://schemas.openxmlformats.org/wordprocessingml/2006/main" xmlns:w14="http://schemas.microsoft.com/office/word/2010/wordml" xmlns:w15="http://schemas.microsoft.com/office/word/2012/wordml" xmlns:w16se="http://schemas.microsoft.com/office/word/2015/wordml/symex" xmlns:wpg="http://schemas.microsoft.com/office/word/2010/wordprocessingGroup" xmlns:wpi="http://schemas.microsoft.com/office/word/2010/wordprocessingInk" xmlns:wne="http://schemas.microsoft.com/office/word/2006/wordml" xmlns:wps="http://schemas.microsoft.com/office/word/2010/wordprocessingShape" mc:Ignorable="w14 w15 w16se wp14">
   <w:footnote w:type="separator" w:id="-1">
     <w:p>
       <w:r>
@@ -2228,15 +2174,15 @@
 </file>
 
 <file path=word/header1.xml><?xml version="1.0" encoding="utf-8"?>
-<w:hdr xmlns:wpc="http://schemas.microsoft.com/office/word/2010/wordprocessingCanvas" xmlns:cx="http://schemas.microsoft.com/office/drawing/2014/chartex" xmlns:cx1="http://schemas.microsoft.com/office/drawing/2015/9/8/chartex" xmlns:cx2="http://schemas.microsoft.com/office/drawing/2015/10/21/chartex" xmlns:cx3="http://schemas.microsoft.com/office/drawing/2016/5/9/chartex" xmlns:cx4="http://schemas.microsoft.com/office/drawing/2016/5/10/chartex" xmlns:cx5="http://schemas.microsoft.com/office/drawing/2016/5/11/chartex" xmlns:cx6="http://schemas.microsoft.com/office/drawing/2016/5/12/chartex" xmlns:cx7="http://schemas.microsoft.com/office/drawing/2016/5/13/chartex" xmlns:cx8="http://schemas.microsoft.com/office/drawing/2016/5/14/chartex" xmlns:mc="http://schemas.openxmlformats.org/markup-compatibility/2006" xmlns:aink="http://schemas.microsoft.com/office/drawing/2016/ink" xmlns:am3d="http://schemas.microsoft.com/office/drawing/2017/model3d" xmlns:o="urn:schemas-microsoft-com:office:office" xmlns:oel="http://schemas.microsoft.com/office/2019/extlst" xmlns:r="http://schemas.openxmlformats.org/officeDocument/2006/relationships" xmlns:m="http://schemas.openxmlformats.org/officeDocument/2006/math" xmlns:v="urn:schemas-microsoft-com:vml" xmlns:wp14="http://schemas.microsoft.com/office/word/2010/wordprocessingDrawing" xmlns:wp="http://schemas.openxmlformats.org/drawingml/2006/wordprocessingDrawing" xmlns:w10="urn:schemas-microsoft-com:office:word" xmlns:w="http://schemas.openxmlformats.org/wordprocessingml/2006/main" xmlns:w14="http://schemas.microsoft.com/office/word/2010/wordml" xmlns:w15="http://schemas.microsoft.com/office/word/2012/wordml" xmlns:w16cex="http://schemas.microsoft.com/office/word/2018/wordml/cex" xmlns:w16cid="http://schemas.microsoft.com/office/word/2016/wordml/cid" xmlns:w16="http://schemas.microsoft.com/office/word/2018/wordml" xmlns:w16sdtdh="http://schemas.microsoft.com/office/word/2020/wordml/sdtdatahash" xmlns:w16se="http://schemas.microsoft.com/office/word/2015/wordml/symex" xmlns:wpg="http://schemas.microsoft.com/office/word/2010/wordprocessingGroup" xmlns:wpi="http://schemas.microsoft.com/office/word/2010/wordprocessingInk" xmlns:wne="http://schemas.microsoft.com/office/word/2006/wordml" xmlns:wps="http://schemas.microsoft.com/office/word/2010/wordprocessingShape" mc:Ignorable="w14 w15 w16se w16cid w16 w16cex w16sdtdh wp14">
+<w:hdr xmlns:wpc="http://schemas.microsoft.com/office/word/2010/wordprocessingCanvas" xmlns:cx="http://schemas.microsoft.com/office/drawing/2014/chartex" xmlns:mc="http://schemas.openxmlformats.org/markup-compatibility/2006" xmlns:o="urn:schemas-microsoft-com:office:office" xmlns:r="http://schemas.openxmlformats.org/officeDocument/2006/relationships" xmlns:m="http://schemas.openxmlformats.org/officeDocument/2006/math" xmlns:v="urn:schemas-microsoft-com:vml" xmlns:wp14="http://schemas.microsoft.com/office/word/2010/wordprocessingDrawing" xmlns:wp="http://schemas.openxmlformats.org/drawingml/2006/wordprocessingDrawing" xmlns:w10="urn:schemas-microsoft-com:office:word" xmlns:w="http://schemas.openxmlformats.org/wordprocessingml/2006/main" xmlns:w14="http://schemas.microsoft.com/office/word/2010/wordml" xmlns:w15="http://schemas.microsoft.com/office/word/2012/wordml" xmlns:w16se="http://schemas.microsoft.com/office/word/2015/wordml/symex" xmlns:wpg="http://schemas.microsoft.com/office/word/2010/wordprocessingGroup" xmlns:wpi="http://schemas.microsoft.com/office/word/2010/wordprocessingInk" xmlns:wne="http://schemas.microsoft.com/office/word/2006/wordml" xmlns:wps="http://schemas.microsoft.com/office/word/2010/wordprocessingShape" mc:Ignorable="w14 w15 w16se wp14">
   <w:p>
     <w:r>
       <w:rPr>
         <w:noProof/>
-        <w:lang w:val="en-US"/>
+        <w:lang w:val="en-GB" w:eastAsia="en-GB"/>
       </w:rPr>
       <w:drawing>
-        <wp:anchor distT="0" distB="0" distL="114300" distR="114300" simplePos="0" relativeHeight="251680256" behindDoc="1" locked="0" layoutInCell="1" allowOverlap="1" wp14:anchorId="614FADD4" wp14:editId="48CC863E">
+        <wp:anchor distT="0" distB="0" distL="114300" distR="114300" simplePos="0" relativeHeight="251687936" behindDoc="1" locked="0" layoutInCell="1" allowOverlap="1" wp14:anchorId="614FADD4" wp14:editId="48CC863E">
           <wp:simplePos x="0" y="0"/>
           <wp:positionH relativeFrom="column">
             <wp:posOffset>-529204</wp:posOffset>
@@ -2332,7 +2278,7 @@
               <w:color w:val="0000FF"/>
               <w:lang w:val="en-US"/>
             </w:rPr>
-            <w:t>Thân Văn Đức Tính</w:t>
+            <w:t>Nguyễn Đức Thịnh</w:t>
           </w:r>
         </w:p>
       </w:tc>
@@ -2356,10 +2302,16 @@
           </w:r>
           <w:r>
             <w:rPr>
+              <w:lang w:val="en-US"/>
+            </w:rPr>
+            <w:t>2</w:t>
+          </w:r>
+          <w:r>
+            <w:rPr>
               <w:color w:val="0000FF"/>
               <w:lang w:val="en-US"/>
             </w:rPr>
-            <w:t>1.0</w:t>
+            <w:t>.0</w:t>
           </w:r>
         </w:p>
       </w:tc>
@@ -2407,21 +2359,28 @@
             <w:rPr>
               <w:lang w:val="en-US"/>
             </w:rPr>
-            <w:t>1</w:t>
+            <w:t>05</w:t>
           </w:r>
           <w:r>
             <w:rPr>
               <w:color w:val="0000FF"/>
               <w:lang w:val="en-US"/>
             </w:rPr>
-            <w:t>2/12/202</w:t>
+            <w:t>/01</w:t>
           </w:r>
           <w:r>
             <w:rPr>
               <w:color w:val="0000FF"/>
               <w:lang w:val="en-US"/>
             </w:rPr>
-            <w:t>3</w:t>
+            <w:t>/202</w:t>
+          </w:r>
+          <w:r>
+            <w:rPr>
+              <w:color w:val="0000FF"/>
+              <w:lang w:val="en-US"/>
+            </w:rPr>
+            <w:t>4</w:t>
           </w:r>
         </w:p>
       </w:tc>
@@ -2439,7 +2398,7 @@
 </file>
 
 <file path=word/numbering.xml><?xml version="1.0" encoding="utf-8"?>
-<w:numbering xmlns:wpc="http://schemas.microsoft.com/office/word/2010/wordprocessingCanvas" xmlns:cx="http://schemas.microsoft.com/office/drawing/2014/chartex" xmlns:cx1="http://schemas.microsoft.com/office/drawing/2015/9/8/chartex" xmlns:cx2="http://schemas.microsoft.com/office/drawing/2015/10/21/chartex" xmlns:cx3="http://schemas.microsoft.com/office/drawing/2016/5/9/chartex" xmlns:cx4="http://schemas.microsoft.com/office/drawing/2016/5/10/chartex" xmlns:cx5="http://schemas.microsoft.com/office/drawing/2016/5/11/chartex" xmlns:cx6="http://schemas.microsoft.com/office/drawing/2016/5/12/chartex" xmlns:cx7="http://schemas.microsoft.com/office/drawing/2016/5/13/chartex" xmlns:cx8="http://schemas.microsoft.com/office/drawing/2016/5/14/chartex" xmlns:mc="http://schemas.openxmlformats.org/markup-compatibility/2006" xmlns:aink="http://schemas.microsoft.com/office/drawing/2016/ink" xmlns:am3d="http://schemas.microsoft.com/office/drawing/2017/model3d" xmlns:o="urn:schemas-microsoft-com:office:office" xmlns:oel="http://schemas.microsoft.com/office/2019/extlst" xmlns:r="http://schemas.openxmlformats.org/officeDocument/2006/relationships" xmlns:m="http://schemas.openxmlformats.org/officeDocument/2006/math" xmlns:v="urn:schemas-microsoft-com:vml" xmlns:wp14="http://schemas.microsoft.com/office/word/2010/wordprocessingDrawing" xmlns:wp="http://schemas.openxmlformats.org/drawingml/2006/wordprocessingDrawing" xmlns:w10="urn:schemas-microsoft-com:office:word" xmlns:w="http://schemas.openxmlformats.org/wordprocessingml/2006/main" xmlns:w14="http://schemas.microsoft.com/office/word/2010/wordml" xmlns:w15="http://schemas.microsoft.com/office/word/2012/wordml" xmlns:w16cex="http://schemas.microsoft.com/office/word/2018/wordml/cex" xmlns:w16cid="http://schemas.microsoft.com/office/word/2016/wordml/cid" xmlns:w16="http://schemas.microsoft.com/office/word/2018/wordml" xmlns:w16sdtdh="http://schemas.microsoft.com/office/word/2020/wordml/sdtdatahash" xmlns:w16se="http://schemas.microsoft.com/office/word/2015/wordml/symex" xmlns:wpg="http://schemas.microsoft.com/office/word/2010/wordprocessingGroup" xmlns:wpi="http://schemas.microsoft.com/office/word/2010/wordprocessingInk" xmlns:wne="http://schemas.microsoft.com/office/word/2006/wordml" xmlns:wps="http://schemas.microsoft.com/office/word/2010/wordprocessingShape" mc:Ignorable="w14 w15 w16se w16cid w16 w16cex w16sdtdh wp14">
+<w:numbering xmlns:wpc="http://schemas.microsoft.com/office/word/2010/wordprocessingCanvas" xmlns:cx="http://schemas.microsoft.com/office/drawing/2014/chartex" xmlns:mc="http://schemas.openxmlformats.org/markup-compatibility/2006" xmlns:o="urn:schemas-microsoft-com:office:office" xmlns:r="http://schemas.openxmlformats.org/officeDocument/2006/relationships" xmlns:m="http://schemas.openxmlformats.org/officeDocument/2006/math" xmlns:v="urn:schemas-microsoft-com:vml" xmlns:wp14="http://schemas.microsoft.com/office/word/2010/wordprocessingDrawing" xmlns:wp="http://schemas.openxmlformats.org/drawingml/2006/wordprocessingDrawing" xmlns:w10="urn:schemas-microsoft-com:office:word" xmlns:w="http://schemas.openxmlformats.org/wordprocessingml/2006/main" xmlns:w14="http://schemas.microsoft.com/office/word/2010/wordml" xmlns:w15="http://schemas.microsoft.com/office/word/2012/wordml" xmlns:w16se="http://schemas.microsoft.com/office/word/2015/wordml/symex" xmlns:wpg="http://schemas.microsoft.com/office/word/2010/wordprocessingGroup" xmlns:wpi="http://schemas.microsoft.com/office/word/2010/wordprocessingInk" xmlns:wne="http://schemas.microsoft.com/office/word/2006/wordml" xmlns:wps="http://schemas.microsoft.com/office/word/2010/wordprocessingShape" mc:Ignorable="w14 w15 w16se wp14">
   <w:abstractNum w:abstractNumId="0" w15:restartNumberingAfterBreak="0">
     <w:nsid w:val="FFFFFFFB"/>
     <w:multiLevelType w:val="multilevel"/>
@@ -4137,10 +4096,10 @@
       </w:pPr>
     </w:lvl>
   </w:abstractNum>
-  <w:num w:numId="1" w16cid:durableId="1023943299">
+  <w:num w:numId="1">
     <w:abstractNumId w:val="0"/>
   </w:num>
-  <w:num w:numId="2" w16cid:durableId="2096782247">
+  <w:num w:numId="2">
     <w:abstractNumId w:val="1"/>
     <w:lvlOverride w:ilvl="0">
       <w:lvl w:ilvl="0">
@@ -4158,82 +4117,82 @@
       </w:lvl>
     </w:lvlOverride>
   </w:num>
-  <w:num w:numId="3" w16cid:durableId="1224826921">
+  <w:num w:numId="3">
     <w:abstractNumId w:val="20"/>
   </w:num>
-  <w:num w:numId="4" w16cid:durableId="2114544254">
+  <w:num w:numId="4">
     <w:abstractNumId w:val="18"/>
   </w:num>
-  <w:num w:numId="5" w16cid:durableId="724571054">
+  <w:num w:numId="5">
     <w:abstractNumId w:val="21"/>
   </w:num>
-  <w:num w:numId="6" w16cid:durableId="1233003961">
+  <w:num w:numId="6">
     <w:abstractNumId w:val="11"/>
   </w:num>
-  <w:num w:numId="7" w16cid:durableId="67852262">
+  <w:num w:numId="7">
     <w:abstractNumId w:val="23"/>
   </w:num>
-  <w:num w:numId="8" w16cid:durableId="1109859740">
+  <w:num w:numId="8">
     <w:abstractNumId w:val="29"/>
   </w:num>
-  <w:num w:numId="9" w16cid:durableId="1527451745">
+  <w:num w:numId="9">
     <w:abstractNumId w:val="14"/>
   </w:num>
-  <w:num w:numId="10" w16cid:durableId="1988824176">
+  <w:num w:numId="10">
     <w:abstractNumId w:val="8"/>
   </w:num>
-  <w:num w:numId="11" w16cid:durableId="1899126535">
+  <w:num w:numId="11">
     <w:abstractNumId w:val="35"/>
   </w:num>
-  <w:num w:numId="12" w16cid:durableId="391540087">
+  <w:num w:numId="12">
     <w:abstractNumId w:val="30"/>
   </w:num>
-  <w:num w:numId="13" w16cid:durableId="1264151466">
+  <w:num w:numId="13">
     <w:abstractNumId w:val="28"/>
   </w:num>
-  <w:num w:numId="14" w16cid:durableId="948126043">
+  <w:num w:numId="14">
     <w:abstractNumId w:val="3"/>
   </w:num>
-  <w:num w:numId="15" w16cid:durableId="820200114">
+  <w:num w:numId="15">
     <w:abstractNumId w:val="5"/>
   </w:num>
-  <w:num w:numId="16" w16cid:durableId="1493715772">
+  <w:num w:numId="16">
     <w:abstractNumId w:val="27"/>
   </w:num>
-  <w:num w:numId="17" w16cid:durableId="2041122255">
+  <w:num w:numId="17">
     <w:abstractNumId w:val="32"/>
   </w:num>
-  <w:num w:numId="18" w16cid:durableId="315916015">
+  <w:num w:numId="18">
     <w:abstractNumId w:val="13"/>
   </w:num>
-  <w:num w:numId="19" w16cid:durableId="1201867840">
+  <w:num w:numId="19">
     <w:abstractNumId w:val="25"/>
   </w:num>
-  <w:num w:numId="20" w16cid:durableId="1458404095">
+  <w:num w:numId="20">
     <w:abstractNumId w:val="31"/>
   </w:num>
-  <w:num w:numId="21" w16cid:durableId="1163159554">
+  <w:num w:numId="21">
     <w:abstractNumId w:val="34"/>
   </w:num>
-  <w:num w:numId="22" w16cid:durableId="667712035">
+  <w:num w:numId="22">
     <w:abstractNumId w:val="9"/>
   </w:num>
-  <w:num w:numId="23" w16cid:durableId="1030881551">
+  <w:num w:numId="23">
     <w:abstractNumId w:val="17"/>
   </w:num>
-  <w:num w:numId="24" w16cid:durableId="577249238">
+  <w:num w:numId="24">
     <w:abstractNumId w:val="6"/>
   </w:num>
-  <w:num w:numId="25" w16cid:durableId="975994010">
+  <w:num w:numId="25">
     <w:abstractNumId w:val="4"/>
   </w:num>
-  <w:num w:numId="26" w16cid:durableId="1298802580">
+  <w:num w:numId="26">
     <w:abstractNumId w:val="16"/>
   </w:num>
-  <w:num w:numId="27" w16cid:durableId="1950359379">
+  <w:num w:numId="27">
     <w:abstractNumId w:val="24"/>
   </w:num>
-  <w:num w:numId="28" w16cid:durableId="1870988750">
+  <w:num w:numId="28">
     <w:abstractNumId w:val="0"/>
     <w:lvlOverride w:ilvl="0">
       <w:startOverride w:val="1"/>
@@ -4263,7 +4222,7 @@
       <w:startOverride w:val="1"/>
     </w:lvlOverride>
   </w:num>
-  <w:num w:numId="29" w16cid:durableId="1762599528">
+  <w:num w:numId="29">
     <w:abstractNumId w:val="0"/>
     <w:lvlOverride w:ilvl="0">
       <w:startOverride w:val="1"/>
@@ -4293,7 +4252,7 @@
       <w:startOverride w:val="1"/>
     </w:lvlOverride>
   </w:num>
-  <w:num w:numId="30" w16cid:durableId="965549709">
+  <w:num w:numId="30">
     <w:abstractNumId w:val="0"/>
     <w:lvlOverride w:ilvl="0">
       <w:startOverride w:val="1"/>
@@ -4323,47 +4282,47 @@
       <w:startOverride w:val="1"/>
     </w:lvlOverride>
   </w:num>
-  <w:num w:numId="31" w16cid:durableId="534582601">
+  <w:num w:numId="31">
     <w:abstractNumId w:val="15"/>
   </w:num>
-  <w:num w:numId="32" w16cid:durableId="1095783633">
+  <w:num w:numId="32">
     <w:abstractNumId w:val="0"/>
   </w:num>
-  <w:num w:numId="33" w16cid:durableId="1940137195">
+  <w:num w:numId="33">
     <w:abstractNumId w:val="0"/>
   </w:num>
-  <w:num w:numId="34" w16cid:durableId="1964605408">
+  <w:num w:numId="34">
     <w:abstractNumId w:val="19"/>
   </w:num>
-  <w:num w:numId="35" w16cid:durableId="12584450">
+  <w:num w:numId="35">
     <w:abstractNumId w:val="12"/>
   </w:num>
-  <w:num w:numId="36" w16cid:durableId="28378373">
+  <w:num w:numId="36">
     <w:abstractNumId w:val="7"/>
   </w:num>
-  <w:num w:numId="37" w16cid:durableId="1021206835">
+  <w:num w:numId="37">
     <w:abstractNumId w:val="2"/>
   </w:num>
-  <w:num w:numId="38" w16cid:durableId="949555460">
+  <w:num w:numId="38">
     <w:abstractNumId w:val="10"/>
   </w:num>
-  <w:num w:numId="39" w16cid:durableId="966668578">
+  <w:num w:numId="39">
     <w:abstractNumId w:val="10"/>
   </w:num>
-  <w:num w:numId="40" w16cid:durableId="598484393">
+  <w:num w:numId="40">
     <w:abstractNumId w:val="33"/>
   </w:num>
-  <w:num w:numId="41" w16cid:durableId="1381242995">
+  <w:num w:numId="41">
     <w:abstractNumId w:val="26"/>
   </w:num>
-  <w:num w:numId="42" w16cid:durableId="396048539">
+  <w:num w:numId="42">
     <w:abstractNumId w:val="22"/>
   </w:num>
 </w:numbering>
 </file>
 
 <file path=word/styles.xml><?xml version="1.0" encoding="utf-8"?>
-<w:styles xmlns:mc="http://schemas.openxmlformats.org/markup-compatibility/2006" xmlns:r="http://schemas.openxmlformats.org/officeDocument/2006/relationships" xmlns:w="http://schemas.openxmlformats.org/wordprocessingml/2006/main" xmlns:w14="http://schemas.microsoft.com/office/word/2010/wordml" xmlns:w15="http://schemas.microsoft.com/office/word/2012/wordml" xmlns:w16cex="http://schemas.microsoft.com/office/word/2018/wordml/cex" xmlns:w16cid="http://schemas.microsoft.com/office/word/2016/wordml/cid" xmlns:w16="http://schemas.microsoft.com/office/word/2018/wordml" xmlns:w16sdtdh="http://schemas.microsoft.com/office/word/2020/wordml/sdtdatahash" xmlns:w16se="http://schemas.microsoft.com/office/word/2015/wordml/symex" mc:Ignorable="w14 w15 w16se w16cid w16 w16cex w16sdtdh">
+<w:styles xmlns:mc="http://schemas.openxmlformats.org/markup-compatibility/2006" xmlns:r="http://schemas.openxmlformats.org/officeDocument/2006/relationships" xmlns:w="http://schemas.openxmlformats.org/wordprocessingml/2006/main" xmlns:w14="http://schemas.microsoft.com/office/word/2010/wordml" xmlns:w15="http://schemas.microsoft.com/office/word/2012/wordml" xmlns:w16se="http://schemas.microsoft.com/office/word/2015/wordml/symex" mc:Ignorable="w14 w15 w16se">
   <w:docDefaults>
     <w:rPrDefault>
       <w:rPr>
@@ -4373,7 +4332,7 @@
     </w:rPrDefault>
     <w:pPrDefault/>
   </w:docDefaults>
-  <w:latentStyles w:defLockedState="0" w:defUIPriority="0" w:defSemiHidden="0" w:defUnhideWhenUsed="0" w:defQFormat="0" w:count="376">
+  <w:latentStyles w:defLockedState="0" w:defUIPriority="0" w:defSemiHidden="0" w:defUnhideWhenUsed="0" w:defQFormat="0" w:count="371">
     <w:lsdException w:name="Normal" w:qFormat="1"/>
     <w:lsdException w:name="heading 1" w:qFormat="1"/>
     <w:lsdException w:name="heading 2" w:semiHidden="1" w:unhideWhenUsed="1" w:qFormat="1"/>
@@ -4736,11 +4695,6 @@
     <w:lsdException w:name="List Table 5 Dark Accent 6" w:uiPriority="50"/>
     <w:lsdException w:name="List Table 6 Colorful Accent 6" w:uiPriority="51"/>
     <w:lsdException w:name="List Table 7 Colorful Accent 6" w:uiPriority="52"/>
-    <w:lsdException w:name="Mention" w:semiHidden="1" w:uiPriority="99" w:unhideWhenUsed="1"/>
-    <w:lsdException w:name="Smart Hyperlink" w:semiHidden="1" w:uiPriority="99" w:unhideWhenUsed="1"/>
-    <w:lsdException w:name="Hashtag" w:semiHidden="1" w:uiPriority="99" w:unhideWhenUsed="1"/>
-    <w:lsdException w:name="Unresolved Mention" w:semiHidden="1" w:uiPriority="99" w:unhideWhenUsed="1"/>
-    <w:lsdException w:name="Smart Link" w:semiHidden="1" w:uiPriority="99" w:unhideWhenUsed="1"/>
   </w:latentStyles>
   <w:style w:type="paragraph" w:default="1" w:styleId="Normal">
     <w:name w:val="Normal"/>
